--- a/db/musicandhistory/1892 copy.docx
+++ b/db/musicandhistory/1892 copy.docx
@@ -1891,7 +1891,19 @@
         <w:rPr>
           <w:color w:val="000000"/>
         </w:rPr>
-        <w:t>Nikolay Obukhov is born in Olshanka, Kursk province.</w:t>
+        <w:t xml:space="preserve">Nikolay </w:t>
+      </w:r>
+      <w:r>
+        <w:rPr>
+          <w:color w:val="000000"/>
+        </w:rPr>
+        <w:t xml:space="preserve">Borisovich </w:t>
+      </w:r>
+      <w:r>
+        <w:rPr>
+          <w:color w:val="000000"/>
+        </w:rPr>
+        <w:t>Obukhov is born in Olshanka, Kursk province.</w:t>
       </w:r>
     </w:p>
     <w:p>
@@ -2020,7 +2032,20 @@
         <w:rPr>
           <w:color w:val="000000"/>
         </w:rPr>
-        <w:t xml:space="preserve"> op.4, a song cycle by Carl Nielsen (26), is performed for the first time (all except the last song), in Copenhagen, in the first concert devoted entirely to the music of Nielsen.</w:t>
+        <w:t xml:space="preserve"> op.4, a song cycle by Carl Nielsen (26), is performed for the first time (all except </w:t>
+      </w:r>
+      <w:r>
+        <w:rPr>
+          <w:i/>
+          <w:color w:val="000000"/>
+        </w:rPr>
+        <w:t>To Asali</w:t>
+      </w:r>
+      <w:r>
+        <w:rPr>
+          <w:color w:val="000000"/>
+        </w:rPr>
+        <w:t>), in Copenhagen, in the first concert devoted entirely to the music of Nielsen.</w:t>
       </w:r>
     </w:p>
     <w:p>
@@ -2970,6 +2995,26 @@
           <w:b/>
           <w:color w:val="000000"/>
         </w:rPr>
+        <w:t>11 July 1892</w:t>
+      </w:r>
+      <w:r>
+        <w:rPr>
+          <w:color w:val="000000"/>
+        </w:rPr>
+        <w:t xml:space="preserve">  French anarchist Ravachol (François Claudius Koenigstein) is put to death by guillotine at Montbrison.</w:t>
+      </w:r>
+    </w:p>
+    <w:p>
+      <w:pPr>
+        <w:rPr>
+          <w:color w:val="000000"/>
+        </w:rPr>
+      </w:pPr>
+      <w:r>
+        <w:rPr>
+          <w:b/>
+          <w:color w:val="000000"/>
+        </w:rPr>
         <w:t>12 July 1892</w:t>
       </w:r>
       <w:r>
@@ -3490,7 +3535,37 @@
         <w:rPr>
           <w:color w:val="000000"/>
         </w:rPr>
-        <w:t>, an oratorio by Hubert Parry (44), is performed for the first time, in Gloucester.</w:t>
+        <w:t>, an oratorio by Hubert Parry (44)</w:t>
+      </w:r>
+      <w:r>
+        <w:rPr>
+          <w:color w:val="000000"/>
+        </w:rPr>
+        <w:t xml:space="preserve"> to his own words</w:t>
+      </w:r>
+      <w:r>
+        <w:rPr>
+          <w:color w:val="000000"/>
+        </w:rPr>
+        <w:t>, is performed for the first time, in Gloucester</w:t>
+      </w:r>
+      <w:r>
+        <w:rPr>
+          <w:color w:val="000000"/>
+        </w:rPr>
+        <w:t>, conducted by the composer</w:t>
+      </w:r>
+      <w:r>
+        <w:rPr>
+          <w:color w:val="000000"/>
+        </w:rPr>
+        <w:t>.</w:t>
+      </w:r>
+      <w:r>
+        <w:rPr>
+          <w:color w:val="000000"/>
+        </w:rPr>
+        <w:t xml:space="preserve">  Of this work George Bernard Shaw will write, “I take Job to be, on the whole, the most utter failure ever achieved by a thoroughly respectworthy musician.  There is not one bar in it that comes within fifty thousand miles of the tamest line of the poem.”  (Benoliel, 61)</w:t>
       </w:r>
     </w:p>
     <w:p>
@@ -5482,7 +5557,7 @@
         <w:t xml:space="preserve"> </w:t>
       </w:r>
       <w:r>
-        <w:t>April</w:t>
+        <w:t>July</w:t>
       </w:r>
       <w:r>
         <w:t xml:space="preserve"> 2016</w:t>
